--- a/TFS_20191109.docx
+++ b/TFS_20191109.docx
@@ -744,6 +744,7 @@
               <w:spacing w:line="235" w:lineRule="atLeast"/>
               <w:rPr>
                 <w:rFonts w:ascii="Calibri" w:eastAsia="游明朝" w:hAnsi="Calibri" w:cs="Calibri"/>
+                <w:strike/>
                 <w:lang w:eastAsia="ja-JP"/>
               </w:rPr>
             </w:pPr>
@@ -785,6 +786,8 @@
             <w:r>
               <w:rPr>
                 <w:rFonts w:ascii="游明朝" w:eastAsia="游明朝" w:hAnsi="游明朝" w:cs="Calibri" w:hint="eastAsia"/>
+                <w:dstrike/>
+                <w:highlight w:val="lightGray"/>
                 <w:lang w:eastAsia="ja-JP"/>
               </w:rPr>
               <w:t>言い換えれば</w:t>
@@ -792,6 +795,8 @@
             <w:r>
               <w:rPr>
                 <w:rFonts w:ascii="DengXian" w:eastAsia="DengXian" w:hAnsi="DengXian" w:cs="Calibri" w:hint="eastAsia"/>
+                <w:dstrike/>
+                <w:highlight w:val="lightGray"/>
                 <w:lang w:eastAsia="ja-JP"/>
               </w:rPr>
               <w:t>、開発者のバックグラウンドを生かして、ベンダー協同ベースのアプリケーション保守に転身する同時に、開発内製化にも取り組んでいくとのイメージになります。</w:t>
@@ -988,18 +993,7 @@
                 <w:sz w:val="20"/>
                 <w:szCs w:val="20"/>
               </w:rPr>
-              <w:t>財務力の格付け</w:t>
-            </w:r>
-            <w:bookmarkStart w:id="1" w:name="_GoBack"/>
-            <w:bookmarkEnd w:id="1"/>
-            <w:r>
-              <w:rPr>
-                <w:rFonts w:asciiTheme="minorEastAsia" w:hAnsiTheme="minorEastAsia" w:cs="Helvetica" w:hint="eastAsia"/>
-                <w:color w:val="333333"/>
-                <w:sz w:val="20"/>
-                <w:szCs w:val="20"/>
-              </w:rPr>
-              <w:t>が</w:t>
+              <w:t>財務力の格付けが</w:t>
             </w:r>
             <w:r>
               <w:rPr>
@@ -1032,12 +1026,30 @@
               <w:ind w:leftChars="0"/>
               <w:jc w:val="left"/>
               <w:rPr>
+                <w:rFonts w:asciiTheme="minorEastAsia" w:hAnsiTheme="minorEastAsia" w:cs="Helvetica"/>
+                <w:color w:val="333333"/>
+                <w:sz w:val="20"/>
+                <w:szCs w:val="20"/>
+              </w:rPr>
+            </w:pPr>
+            <w:r>
+              <w:rPr>
                 <w:rFonts w:asciiTheme="minorEastAsia" w:hAnsiTheme="minorEastAsia" w:cs="Helvetica" w:hint="eastAsia"/>
                 <w:color w:val="333333"/>
                 <w:sz w:val="20"/>
                 <w:szCs w:val="20"/>
               </w:rPr>
-            </w:pPr>
+              <w:t>日本での歴史が</w:t>
+            </w:r>
+            <w:r>
+              <w:rPr>
+                <w:rFonts w:ascii="游明朝" w:eastAsia="游明朝" w:hAnsi="游明朝" w:cs="Helvetica" w:hint="eastAsia"/>
+                <w:color w:val="333333"/>
+                <w:sz w:val="20"/>
+                <w:szCs w:val="20"/>
+              </w:rPr>
+              <w:t>ながく</w:t>
+            </w:r>
             <w:r>
               <w:rPr>
                 <w:rFonts w:asciiTheme="minorEastAsia" w:hAnsiTheme="minorEastAsia" w:cs="Helvetica" w:hint="eastAsia"/>
@@ -1045,13 +1057,31 @@
                 <w:sz w:val="20"/>
                 <w:szCs w:val="20"/>
               </w:rPr>
-              <w:t>日本での歴史が長いし、個人保険と団体保険両方とも取り扱って、ブランド力が高い外資系生命保険会社です。</w:t>
-            </w:r>
-          </w:p>
-          <w:p>
-            <w:pPr>
-              <w:rPr>
-                <w:rFonts w:eastAsia="游明朝" w:hint="eastAsia"/>
+              <w:t>、個人保険と</w:t>
+            </w:r>
+            <w:r>
+              <w:rPr>
+                <w:rFonts w:ascii="游明朝" w:eastAsia="游明朝" w:hAnsi="游明朝" w:cs="Helvetica" w:hint="eastAsia"/>
+                <w:color w:val="333333"/>
+                <w:sz w:val="20"/>
+                <w:szCs w:val="20"/>
+              </w:rPr>
+              <w:t>法人</w:t>
+            </w:r>
+            <w:r>
+              <w:rPr>
+                <w:rFonts w:asciiTheme="minorEastAsia" w:hAnsiTheme="minorEastAsia" w:cs="Helvetica" w:hint="eastAsia"/>
+                <w:color w:val="333333"/>
+                <w:sz w:val="20"/>
+                <w:szCs w:val="20"/>
+              </w:rPr>
+              <w:t>保険両方とも取り扱って、ブランド力が高い外資系生命保険会社です。</w:t>
+            </w:r>
+          </w:p>
+          <w:p>
+            <w:pPr>
+              <w:rPr>
+                <w:rFonts w:eastAsia="游明朝"/>
                 <w:lang w:eastAsia="ja-JP"/>
               </w:rPr>
             </w:pPr>
@@ -1264,19 +1294,39 @@
                 <w:lang w:eastAsia="ja-JP"/>
               </w:rPr>
             </w:pPr>
-            <w:bookmarkStart w:id="2" w:name="_Hlk24383572"/>
-          </w:p>
-          <w:bookmarkEnd w:id="2"/>
-          <w:p>
-            <w:pPr>
-              <w:rPr>
-                <w:lang w:eastAsia="ja-JP"/>
-              </w:rPr>
-            </w:pPr>
-          </w:p>
-          <w:p>
-            <w:pPr>
-              <w:rPr>
+            <w:bookmarkStart w:id="1" w:name="_Hlk24383572"/>
+            <w:r>
+              <w:rPr>
+                <w:rFonts w:ascii="Helvetica" w:eastAsia="游明朝" w:hAnsi="Helvetica" w:cs="Helvetica" w:hint="eastAsia"/>
+                <w:color w:val="333333"/>
+                <w:sz w:val="20"/>
+                <w:szCs w:val="20"/>
+                <w:shd w:val="clear" w:color="auto" w:fill="FFFFFF"/>
+                <w:lang w:eastAsia="ja-JP"/>
+              </w:rPr>
+              <w:t>弱み</w:t>
+            </w:r>
+          </w:p>
+          <w:p>
+            <w:pPr>
+              <w:rPr>
+                <w:rFonts w:ascii="Helvetica" w:eastAsia="游明朝" w:hAnsi="Helvetica" w:cs="Helvetica"/>
+                <w:color w:val="333333"/>
+                <w:sz w:val="20"/>
+                <w:szCs w:val="20"/>
+                <w:shd w:val="clear" w:color="auto" w:fill="FFFFFF"/>
+                <w:lang w:eastAsia="ja-JP"/>
+              </w:rPr>
+            </w:pPr>
+          </w:p>
+          <w:p>
+            <w:pPr>
+              <w:rPr>
+                <w:rFonts w:ascii="Helvetica" w:eastAsia="游明朝" w:hAnsi="Helvetica" w:cs="Helvetica" w:hint="eastAsia"/>
+                <w:color w:val="333333"/>
+                <w:sz w:val="20"/>
+                <w:szCs w:val="20"/>
+                <w:shd w:val="clear" w:color="auto" w:fill="FFFFFF"/>
                 <w:lang w:eastAsia="ja-JP"/>
               </w:rPr>
             </w:pPr>
@@ -1289,6 +1339,89 @@
                 <w:shd w:val="clear" w:color="auto" w:fill="FFFFFF"/>
                 <w:lang w:eastAsia="ja-JP"/>
               </w:rPr>
+              <w:t>弱み</w:t>
+            </w:r>
+            <w:r>
+              <w:rPr>
+                <w:rFonts w:ascii="Helvetica" w:hAnsi="Helvetica" w:cs="Helvetica"/>
+                <w:color w:val="333333"/>
+                <w:sz w:val="20"/>
+                <w:szCs w:val="20"/>
+                <w:lang w:eastAsia="ja-JP"/>
+              </w:rPr>
+              <w:br/>
+            </w:r>
+            <w:r>
+              <w:rPr>
+                <w:rFonts w:ascii="Helvetica" w:hAnsi="Helvetica" w:cs="Helvetica"/>
+                <w:color w:val="333333"/>
+                <w:sz w:val="20"/>
+                <w:szCs w:val="20"/>
+                <w:shd w:val="clear" w:color="auto" w:fill="FFFFFF"/>
+                <w:lang w:eastAsia="ja-JP"/>
+              </w:rPr>
+              <w:t>派遣社員として、適応力が高い一方、当事者意識をもって、より積極</w:t>
+            </w:r>
+            <w:r>
+              <w:rPr>
+                <w:rFonts w:ascii="Helvetica" w:hAnsi="Helvetica" w:cs="Helvetica"/>
+                <w:color w:val="333333"/>
+                <w:sz w:val="20"/>
+                <w:szCs w:val="20"/>
+                <w:shd w:val="clear" w:color="auto" w:fill="FFFFFF"/>
+                <w:lang w:eastAsia="ja-JP"/>
+              </w:rPr>
+              <w:lastRenderedPageBreak/>
+              <w:t>的に提案する点では足りません。すくなくとも、そのあたりのマインドセットや能力を持つことができるように</w:t>
+            </w:r>
+            <w:r>
+              <w:rPr>
+                <w:rFonts w:ascii="游明朝" w:eastAsia="游明朝" w:hAnsi="游明朝" w:cs="Helvetica" w:hint="eastAsia"/>
+                <w:color w:val="333333"/>
+                <w:sz w:val="20"/>
+                <w:szCs w:val="20"/>
+                <w:shd w:val="clear" w:color="auto" w:fill="FFFFFF"/>
+                <w:lang w:eastAsia="ja-JP"/>
+              </w:rPr>
+              <w:t>努力します</w:t>
+            </w:r>
+            <w:bookmarkStart w:id="2" w:name="_GoBack"/>
+            <w:bookmarkEnd w:id="2"/>
+            <w:r>
+              <w:rPr>
+                <w:rFonts w:ascii="Helvetica" w:hAnsi="Helvetica" w:cs="Helvetica"/>
+                <w:color w:val="333333"/>
+                <w:sz w:val="20"/>
+                <w:szCs w:val="20"/>
+                <w:shd w:val="clear" w:color="auto" w:fill="FFFFFF"/>
+                <w:lang w:eastAsia="ja-JP"/>
+              </w:rPr>
+              <w:t>。</w:t>
+            </w:r>
+          </w:p>
+          <w:bookmarkEnd w:id="1"/>
+          <w:p>
+            <w:pPr>
+              <w:rPr>
+                <w:lang w:eastAsia="ja-JP"/>
+              </w:rPr>
+            </w:pPr>
+          </w:p>
+          <w:p>
+            <w:pPr>
+              <w:rPr>
+                <w:lang w:eastAsia="ja-JP"/>
+              </w:rPr>
+            </w:pPr>
+            <w:r>
+              <w:rPr>
+                <w:rFonts w:ascii="Helvetica" w:hAnsi="Helvetica" w:cs="Helvetica"/>
+                <w:color w:val="333333"/>
+                <w:sz w:val="20"/>
+                <w:szCs w:val="20"/>
+                <w:shd w:val="clear" w:color="auto" w:fill="FFFFFF"/>
+                <w:lang w:eastAsia="ja-JP"/>
+              </w:rPr>
               <w:t>おっしゃった環境でお仕事ができれば、ありがたいです</w:t>
             </w:r>
             <w:r>
@@ -1624,7 +1757,19 @@
                 <w:shd w:val="clear" w:color="auto" w:fill="FFFFFF"/>
                 <w:lang w:eastAsia="ja-JP"/>
               </w:rPr>
-              <w:t>年後には必要なビジネス知識とシステムスキルを持っている人、新しいシステム開発について洞察に富んだ意見やアドバイスを提供できる人、およびシステム障害のトラブルシューティングで主導的な役割を果たすことができる人になりたいです</w:t>
+              <w:t>年後には必要なビジネス知識とシステムスキルを持っている人、新しいシステム開発について洞察に富んだ意見やアドバイスを提</w:t>
+            </w:r>
+            <w:r>
+              <w:rPr>
+                <w:rFonts w:ascii="Helvetica" w:hAnsi="Helvetica" w:cs="Helvetica"/>
+                <w:color w:val="333333"/>
+                <w:sz w:val="20"/>
+                <w:szCs w:val="20"/>
+                <w:shd w:val="clear" w:color="auto" w:fill="FFFFFF"/>
+                <w:lang w:eastAsia="ja-JP"/>
+              </w:rPr>
+              <w:lastRenderedPageBreak/>
+              <w:t>供できる人、およびシステム障害のトラブルシューティングで主導的な役割を果たすことができる人になりたいです</w:t>
             </w:r>
             <w:r>
               <w:rPr>
